--- a/activities/study/User's Activity Detection - PLS [FINAL].docx
+++ b/activities/study/User's Activity Detection - PLS [FINAL].docx
@@ -55,7 +55,17 @@
           <w:sz w:val="22"/>
           <w:szCs w:val="22"/>
         </w:rPr>
-        <w:t>Attention Assessment</w:t>
+        <w:t>Activity</w:t>
+      </w:r>
+      <w:bookmarkStart w:id="0" w:name="_GoBack"/>
+      <w:bookmarkEnd w:id="0"/>
+      <w:r>
+        <w:rPr>
+          <w:rFonts w:ascii="Calibri Light" w:eastAsia="Calibri" w:hAnsi="Calibri Light" w:cs="Tahoma"/>
+          <w:sz w:val="22"/>
+          <w:szCs w:val="22"/>
+        </w:rPr>
+        <w:t xml:space="preserve"> Assessment</w:t>
       </w:r>
       <w:r>
         <w:rPr>
@@ -171,16 +181,7 @@
           <w:szCs w:val="22"/>
           <w:lang w:val="en-AU"/>
         </w:rPr>
-        <w:t>Phillip McKenna, Joshua Newn,</w:t>
-      </w:r>
-      <w:r>
-        <w:rPr>
-          <w:rFonts w:ascii="Calibri Light" w:eastAsia="Times New Roman" w:hAnsi="Calibri Light"/>
-          <w:sz w:val="22"/>
-          <w:szCs w:val="22"/>
-          <w:lang w:val="en-AU"/>
-        </w:rPr>
-        <w:t xml:space="preserve"> Frank Vetere</w:t>
+        <w:t>Phillip McKenna</w:t>
       </w:r>
     </w:p>
     <w:p>
@@ -362,49 +363,7 @@
           <w:sz w:val="21"/>
           <w:szCs w:val="21"/>
         </w:rPr>
-        <w:t xml:space="preserve">a variety of everyday activities </w:t>
-      </w:r>
-      <w:r>
-        <w:rPr>
-          <w:rFonts w:ascii="Calibri Light" w:hAnsi="Calibri Light"/>
-          <w:sz w:val="21"/>
-          <w:szCs w:val="21"/>
-        </w:rPr>
-        <w:t xml:space="preserve">at </w:t>
-      </w:r>
-      <w:r>
-        <w:rPr>
-          <w:rFonts w:ascii="Calibri Light" w:hAnsi="Calibri Light"/>
-          <w:sz w:val="21"/>
-          <w:szCs w:val="21"/>
-        </w:rPr>
-        <w:t>t</w:t>
-      </w:r>
-      <w:r>
-        <w:rPr>
-          <w:rFonts w:ascii="Calibri Light" w:hAnsi="Calibri Light"/>
-          <w:sz w:val="21"/>
-          <w:szCs w:val="21"/>
-        </w:rPr>
-        <w:t>he Univers</w:t>
-      </w:r>
-      <w:bookmarkStart w:id="0" w:name="_GoBack"/>
-      <w:bookmarkEnd w:id="0"/>
-      <w:r>
-        <w:rPr>
-          <w:rFonts w:ascii="Calibri Light" w:hAnsi="Calibri Light"/>
-          <w:sz w:val="21"/>
-          <w:szCs w:val="21"/>
-        </w:rPr>
-        <w:t>ity of Melbourne</w:t>
-      </w:r>
-      <w:r>
-        <w:rPr>
-          <w:rFonts w:ascii="Calibri Light" w:hAnsi="Calibri Light"/>
-          <w:sz w:val="21"/>
-          <w:szCs w:val="21"/>
-        </w:rPr>
-        <w:t>, including watching a video, reading an excerpt from a novel, playing a simple game and using a search engine. If you have experience in programming, you will also be asked to complete a few small programming activities.</w:t>
+        <w:t>a variety of everyday activities at the University of Melbourne, including watching a video, reading an excerpt from a novel, playing a simple game and using a search engine. If you have experience in programming, you will also be asked to complete a few small programming activities.</w:t>
       </w:r>
       <w:r>
         <w:rPr>
@@ -654,7 +613,23 @@
           <w:sz w:val="21"/>
           <w:szCs w:val="21"/>
         </w:rPr>
-        <w:t>Your involvement in the project is voluntary, and you can withdraw at any time without prejudice. This project does not involve any risks. The only anticipated inconvenience for you is the time taken by the play session. If you are a University of Melbourne student, participating will not affect your grades.</w:t>
+        <w:t xml:space="preserve">Your involvement in the project is voluntary, and you can withdraw at any time without prejudice. This project does not involve any risks. The only anticipated inconvenience for you is the time taken by the </w:t>
+      </w:r>
+      <w:r>
+        <w:rPr>
+          <w:rFonts w:ascii="Calibri Light" w:hAnsi="Calibri Light"/>
+          <w:sz w:val="21"/>
+          <w:szCs w:val="21"/>
+        </w:rPr>
+        <w:t>eye tracking</w:t>
+      </w:r>
+      <w:r>
+        <w:rPr>
+          <w:rFonts w:ascii="Calibri Light" w:hAnsi="Calibri Light"/>
+          <w:sz w:val="21"/>
+          <w:szCs w:val="21"/>
+        </w:rPr>
+        <w:t xml:space="preserve"> session. If you are a University of Melbourne student, participating will not affect your grades.</w:t>
       </w:r>
     </w:p>
     <w:p>
@@ -774,25 +749,7 @@
           <w:sz w:val="21"/>
           <w:szCs w:val="21"/>
         </w:rPr>
-        <w:t xml:space="preserve">.). Should you have any concerns about the conduct of the project, you are welcome to contact the Executive Officer, Human Research Ethics, The University of Melbourne, on </w:t>
-      </w:r>
-      <w:proofErr w:type="spellStart"/>
-      <w:r>
-        <w:rPr>
-          <w:rFonts w:ascii="Calibri Light" w:hAnsi="Calibri Light"/>
-          <w:sz w:val="21"/>
-          <w:szCs w:val="21"/>
-        </w:rPr>
-        <w:t>ph</w:t>
-      </w:r>
-      <w:proofErr w:type="spellEnd"/>
-      <w:r>
-        <w:rPr>
-          <w:rFonts w:ascii="Calibri Light" w:hAnsi="Calibri Light"/>
-          <w:sz w:val="21"/>
-          <w:szCs w:val="21"/>
-        </w:rPr>
-        <w:t>: 8344 2073, or fax: 9347 6739.</w:t>
+        <w:t>.). Should you have any concerns about the conduct of the project, you are welcome to contact the Executive Officer, Human Research Ethics, The University of Melbourne, on ph: 8344 2073, or fax: 9347 6739.</w:t>
       </w:r>
     </w:p>
     <w:sectPr>

--- a/activities/study/User's Activity Detection - PLS [FINAL].docx
+++ b/activities/study/User's Activity Detection - PLS [FINAL].docx
@@ -57,8 +57,6 @@
         </w:rPr>
         <w:t>Activity</w:t>
       </w:r>
-      <w:bookmarkStart w:id="0" w:name="_GoBack"/>
-      <w:bookmarkEnd w:id="0"/>
       <w:r>
         <w:rPr>
           <w:rFonts w:ascii="Calibri Light" w:eastAsia="Calibri" w:hAnsi="Calibri Light" w:cs="Tahoma"/>
@@ -132,8 +130,19 @@
           <w:szCs w:val="22"/>
           <w:lang w:val="en-AU"/>
         </w:rPr>
-        <w:t>Eduardo Velloso</w:t>
-      </w:r>
+        <w:t xml:space="preserve">Eduardo </w:t>
+      </w:r>
+      <w:proofErr w:type="spellStart"/>
+      <w:r>
+        <w:rPr>
+          <w:rFonts w:ascii="Calibri Light" w:eastAsia="Times New Roman" w:hAnsi="Calibri Light"/>
+          <w:sz w:val="22"/>
+          <w:szCs w:val="22"/>
+          <w:lang w:val="en-AU"/>
+        </w:rPr>
+        <w:t>Velloso</w:t>
+      </w:r>
+      <w:proofErr w:type="spellEnd"/>
     </w:p>
     <w:p>
       <w:pPr>
@@ -413,24 +422,8 @@
         </w:rPr>
         <w:t xml:space="preserve">. </w:t>
       </w:r>
-      <w:r>
-        <w:rPr>
-          <w:rFonts w:ascii="Calibri Light" w:hAnsi="Calibri Light"/>
-          <w:color w:val="FF0000"/>
-          <w:sz w:val="21"/>
-          <w:szCs w:val="21"/>
-        </w:rPr>
-        <w:t>During the study</w:t>
-      </w:r>
-      <w:r>
-        <w:rPr>
-          <w:rFonts w:ascii="Calibri Light" w:hAnsi="Calibri Light"/>
-          <w:color w:val="FF0000"/>
-          <w:sz w:val="21"/>
-          <w:szCs w:val="21"/>
-        </w:rPr>
-        <w:t xml:space="preserve">, you will be video recorded. </w:t>
-      </w:r>
+      <w:bookmarkStart w:id="0" w:name="_GoBack"/>
+      <w:bookmarkEnd w:id="0"/>
       <w:r>
         <w:rPr>
           <w:rFonts w:ascii="Calibri Light" w:hAnsi="Calibri Light"/>
@@ -540,8 +533,18 @@
           <w:sz w:val="21"/>
           <w:szCs w:val="21"/>
         </w:rPr>
-        <w:t>We intend to protect your anonymity and the confidentiality of your responses to the fullest possible extent</w:t>
-      </w:r>
+        <w:t xml:space="preserve">We intend to protect your anonymity and the confidentiality of your responses </w:t>
+      </w:r>
+      <w:proofErr w:type="gramStart"/>
+      <w:r>
+        <w:rPr>
+          <w:rFonts w:ascii="Calibri Light" w:hAnsi="Calibri Light"/>
+          <w:sz w:val="21"/>
+          <w:szCs w:val="21"/>
+        </w:rPr>
+        <w:t>to the fullest possible extent</w:t>
+      </w:r>
+      <w:proofErr w:type="gramEnd"/>
       <w:r>
         <w:rPr>
           <w:rFonts w:ascii="Calibri Light" w:hAnsi="Calibri Light"/>
@@ -676,7 +679,25 @@
           <w:sz w:val="21"/>
           <w:szCs w:val="21"/>
         </w:rPr>
-        <w:t>Frank Vetere,</w:t>
+        <w:t xml:space="preserve">Frank </w:t>
+      </w:r>
+      <w:proofErr w:type="spellStart"/>
+      <w:r>
+        <w:rPr>
+          <w:rFonts w:ascii="Calibri Light" w:hAnsi="Calibri Light"/>
+          <w:sz w:val="21"/>
+          <w:szCs w:val="21"/>
+        </w:rPr>
+        <w:t>Vetere</w:t>
+      </w:r>
+      <w:proofErr w:type="spellEnd"/>
+      <w:r>
+        <w:rPr>
+          <w:rFonts w:ascii="Calibri Light" w:hAnsi="Calibri Light"/>
+          <w:sz w:val="21"/>
+          <w:szCs w:val="21"/>
+        </w:rPr>
+        <w:t>,</w:t>
       </w:r>
       <w:r>
         <w:rPr>
@@ -749,7 +770,25 @@
           <w:sz w:val="21"/>
           <w:szCs w:val="21"/>
         </w:rPr>
-        <w:t>.). Should you have any concerns about the conduct of the project, you are welcome to contact the Executive Officer, Human Research Ethics, The University of Melbourne, on ph: 8344 2073, or fax: 9347 6739.</w:t>
+        <w:t xml:space="preserve">.). Should you have any concerns about the conduct of the project, you are welcome to contact the Executive Officer, Human Research Ethics, The University of Melbourne, on </w:t>
+      </w:r>
+      <w:proofErr w:type="spellStart"/>
+      <w:r>
+        <w:rPr>
+          <w:rFonts w:ascii="Calibri Light" w:hAnsi="Calibri Light"/>
+          <w:sz w:val="21"/>
+          <w:szCs w:val="21"/>
+        </w:rPr>
+        <w:t>ph</w:t>
+      </w:r>
+      <w:proofErr w:type="spellEnd"/>
+      <w:r>
+        <w:rPr>
+          <w:rFonts w:ascii="Calibri Light" w:hAnsi="Calibri Light"/>
+          <w:sz w:val="21"/>
+          <w:szCs w:val="21"/>
+        </w:rPr>
+        <w:t>: 8344 2073, or fax: 9347 6739.</w:t>
       </w:r>
     </w:p>
     <w:sectPr>
